--- a/Assuntos Especificos (Videos)/Object/Objetcts em Javascript.docx
+++ b/Assuntos Especificos (Videos)/Object/Objetcts em Javascript.docx
@@ -10,65 +10,17 @@
           <w:bCs/>
           <w:sz w:val="36"/>
           <w:szCs w:val="36"/>
-          <w:lang w:val="en-US"/>
-        </w:rPr>
-      </w:pPr>
-      <w:proofErr w:type="spellStart"/>
+        </w:rPr>
+      </w:pPr>
       <w:r>
         <w:rPr>
           <w:b/>
           <w:bCs/>
           <w:sz w:val="36"/>
           <w:szCs w:val="36"/>
-          <w:lang w:val="en-US"/>
-        </w:rPr>
-        <w:t>Objetcts</w:t>
-      </w:r>
-      <w:proofErr w:type="spellEnd"/>
-      <w:r>
-        <w:rPr>
-          <w:b/>
-          <w:bCs/>
-          <w:sz w:val="36"/>
-          <w:szCs w:val="36"/>
-          <w:lang w:val="en-US"/>
-        </w:rPr>
-        <w:t xml:space="preserve"> </w:t>
-      </w:r>
-      <w:proofErr w:type="spellStart"/>
-      <w:r>
-        <w:rPr>
-          <w:b/>
-          <w:bCs/>
-          <w:sz w:val="36"/>
-          <w:szCs w:val="36"/>
-          <w:lang w:val="en-US"/>
-        </w:rPr>
-        <w:t>em</w:t>
-      </w:r>
-      <w:proofErr w:type="spellEnd"/>
-      <w:r>
-        <w:rPr>
-          <w:b/>
-          <w:bCs/>
-          <w:sz w:val="36"/>
-          <w:szCs w:val="36"/>
-          <w:lang w:val="en-US"/>
-        </w:rPr>
-        <w:t xml:space="preserve"> </w:t>
-      </w:r>
-      <w:proofErr w:type="spellStart"/>
-      <w:r>
-        <w:rPr>
-          <w:b/>
-          <w:bCs/>
-          <w:sz w:val="36"/>
-          <w:szCs w:val="36"/>
-          <w:lang w:val="en-US"/>
-        </w:rPr>
-        <w:t>Javascript</w:t>
-      </w:r>
-      <w:proofErr w:type="spellEnd"/>
+        </w:rPr>
+        <w:t>Objetcts em Javascript</w:t>
+      </w:r>
       <w:r>
         <w:rPr>
           <w:rFonts w:ascii="Times New Roman" w:eastAsia="Times New Roman" w:hAnsi="Times New Roman" w:cs="Times New Roman"/>
@@ -662,7 +614,6 @@
           <w:lang w:eastAsia="pt-BR"/>
         </w:rPr>
       </w:pPr>
-      <w:proofErr w:type="gramStart"/>
       <w:r>
         <w:rPr>
           <w:rFonts w:ascii="Courier New" w:eastAsia="Times New Roman" w:hAnsi="Courier New" w:cs="Courier New"/>
@@ -670,17 +621,7 @@
           <w:szCs w:val="20"/>
           <w:lang w:eastAsia="pt-BR"/>
         </w:rPr>
-        <w:t>start(</w:t>
-      </w:r>
-      <w:proofErr w:type="gramEnd"/>
-      <w:r>
-        <w:rPr>
-          <w:rFonts w:ascii="Courier New" w:eastAsia="Times New Roman" w:hAnsi="Courier New" w:cs="Courier New"/>
-          <w:sz w:val="20"/>
-          <w:szCs w:val="20"/>
-          <w:lang w:eastAsia="pt-BR"/>
-        </w:rPr>
-        <w:t>)</w:t>
+        <w:t>start()</w:t>
       </w:r>
       <w:r>
         <w:rPr>
@@ -706,7 +647,6 @@
           <w:lang w:eastAsia="pt-BR"/>
         </w:rPr>
       </w:pPr>
-      <w:proofErr w:type="gramStart"/>
       <w:r>
         <w:rPr>
           <w:rFonts w:ascii="Courier New" w:eastAsia="Times New Roman" w:hAnsi="Courier New" w:cs="Courier New"/>
@@ -714,17 +654,7 @@
           <w:szCs w:val="20"/>
           <w:lang w:eastAsia="pt-BR"/>
         </w:rPr>
-        <w:t>drive(</w:t>
-      </w:r>
-      <w:proofErr w:type="gramEnd"/>
-      <w:r>
-        <w:rPr>
-          <w:rFonts w:ascii="Courier New" w:eastAsia="Times New Roman" w:hAnsi="Courier New" w:cs="Courier New"/>
-          <w:sz w:val="20"/>
-          <w:szCs w:val="20"/>
-          <w:lang w:eastAsia="pt-BR"/>
-        </w:rPr>
-        <w:t>)</w:t>
+        <w:t>drive()</w:t>
       </w:r>
       <w:r>
         <w:rPr>
@@ -751,7 +681,6 @@
         </w:rPr>
       </w:pPr>
       <w:proofErr w:type="spellStart"/>
-      <w:proofErr w:type="gramStart"/>
       <w:r>
         <w:rPr>
           <w:rFonts w:ascii="Courier New" w:eastAsia="Times New Roman" w:hAnsi="Courier New" w:cs="Courier New"/>
@@ -769,17 +698,7 @@
           <w:szCs w:val="20"/>
           <w:lang w:eastAsia="pt-BR"/>
         </w:rPr>
-        <w:t>(</w:t>
-      </w:r>
-      <w:proofErr w:type="gramEnd"/>
-      <w:r>
-        <w:rPr>
-          <w:rFonts w:ascii="Courier New" w:eastAsia="Times New Roman" w:hAnsi="Courier New" w:cs="Courier New"/>
-          <w:sz w:val="20"/>
-          <w:szCs w:val="20"/>
-          <w:lang w:eastAsia="pt-BR"/>
-        </w:rPr>
-        <w:t>)</w:t>
+        <w:t>()</w:t>
       </w:r>
       <w:r>
         <w:rPr>
@@ -805,7 +724,6 @@
           <w:lang w:eastAsia="pt-BR"/>
         </w:rPr>
       </w:pPr>
-      <w:proofErr w:type="gramStart"/>
       <w:r>
         <w:rPr>
           <w:rFonts w:ascii="Courier New" w:eastAsia="Times New Roman" w:hAnsi="Courier New" w:cs="Courier New"/>
@@ -813,17 +731,7 @@
           <w:szCs w:val="20"/>
           <w:lang w:eastAsia="pt-BR"/>
         </w:rPr>
-        <w:t>stop(</w:t>
-      </w:r>
-      <w:proofErr w:type="gramEnd"/>
-      <w:r>
-        <w:rPr>
-          <w:rFonts w:ascii="Courier New" w:eastAsia="Times New Roman" w:hAnsi="Courier New" w:cs="Courier New"/>
-          <w:sz w:val="20"/>
-          <w:szCs w:val="20"/>
-          <w:lang w:eastAsia="pt-BR"/>
-        </w:rPr>
-        <w:t>)</w:t>
+        <w:t>stop()</w:t>
       </w:r>
       <w:r>
         <w:rPr>
@@ -1039,7 +947,7 @@
           <w:lang w:eastAsia="pt-BR"/>
         </w:rPr>
         <w:pict w14:anchorId="3199D103">
-          <v:rect id="_x0000_i1035" style="width:0;height:1.5pt" o:hralign="center" o:hrstd="t" o:hr="t" fillcolor="#a0a0a0" stroked="f"/>
+          <v:rect id="_x0000_i1028" style="width:0;height:1.5pt" o:hralign="center" o:hrstd="t" o:hr="t" fillcolor="#a0a0a0" stroked="f"/>
         </w:pict>
       </w:r>
     </w:p>
@@ -1560,7 +1468,6 @@
         </w:rPr>
       </w:pPr>
       <w:proofErr w:type="spellStart"/>
-      <w:proofErr w:type="gramStart"/>
       <w:r>
         <w:rPr>
           <w:rFonts w:ascii="Courier New" w:eastAsia="Times New Roman" w:hAnsi="Courier New" w:cs="Courier New"/>
@@ -1571,7 +1478,6 @@
         <w:t>car.color</w:t>
       </w:r>
       <w:proofErr w:type="spellEnd"/>
-      <w:proofErr w:type="gramEnd"/>
       <w:r>
         <w:rPr>
           <w:rFonts w:ascii="Courier New" w:eastAsia="Times New Roman" w:hAnsi="Courier New" w:cs="Courier New"/>
@@ -1611,7 +1517,6 @@
         </w:rPr>
       </w:pPr>
       <w:proofErr w:type="spellStart"/>
-      <w:proofErr w:type="gramStart"/>
       <w:r>
         <w:rPr>
           <w:rFonts w:ascii="Courier New" w:eastAsia="Times New Roman" w:hAnsi="Courier New" w:cs="Courier New"/>
@@ -1622,7 +1527,6 @@
         <w:t>car.model</w:t>
       </w:r>
       <w:proofErr w:type="spellEnd"/>
-      <w:proofErr w:type="gramEnd"/>
       <w:r>
         <w:rPr>
           <w:rFonts w:ascii="Courier New" w:eastAsia="Times New Roman" w:hAnsi="Courier New" w:cs="Courier New"/>
@@ -1665,7 +1569,7 @@
     <w:p>
       <w:r>
         <w:pict w14:anchorId="0B3E7EB5">
-          <v:rect id="_x0000_i1037" style="width:0;height:1.5pt" o:hralign="center" o:hrstd="t" o:hr="t" fillcolor="#a0a0a0" stroked="f"/>
+          <v:rect id="_x0000_i1029" style="width:0;height:1.5pt" o:hralign="center" o:hrstd="t" o:hr="t" fillcolor="#a0a0a0" stroked="f"/>
         </w:pict>
       </w:r>
     </w:p>
@@ -1706,19 +1610,11 @@
       <w:r>
         <w:t xml:space="preserve">Um objeto literal é uma lista de </w:t>
       </w:r>
-      <w:proofErr w:type="gramStart"/>
       <w:r>
         <w:rPr>
           <w:rStyle w:val="Forte"/>
         </w:rPr>
-        <w:t>chave :</w:t>
-      </w:r>
-      <w:proofErr w:type="gramEnd"/>
-      <w:r>
-        <w:rPr>
-          <w:rStyle w:val="Forte"/>
-        </w:rPr>
-        <w:t xml:space="preserve"> valor</w:t>
+        <w:t>chave : valor</w:t>
       </w:r>
       <w:r>
         <w:t xml:space="preserve"> dentro de </w:t>
@@ -1818,27 +1714,19 @@
       <w:r>
         <w:t xml:space="preserve"> Em objetos, </w:t>
       </w:r>
-      <w:proofErr w:type="gramStart"/>
       <w:r>
         <w:rPr>
           <w:rStyle w:val="Forte"/>
         </w:rPr>
-        <w:t>chave :</w:t>
-      </w:r>
-      <w:proofErr w:type="gramEnd"/>
+        <w:t>chave : valor</w:t>
+      </w:r>
+      <w:r>
+        <w:t xml:space="preserve"> são chamadas de </w:t>
+      </w:r>
       <w:r>
         <w:rPr>
           <w:rStyle w:val="Forte"/>
         </w:rPr>
-        <w:t xml:space="preserve"> valor</w:t>
-      </w:r>
-      <w:r>
-        <w:t xml:space="preserve"> são chamadas de </w:t>
-      </w:r>
-      <w:r>
-        <w:rPr>
-          <w:rStyle w:val="Forte"/>
-        </w:rPr>
         <w:t>propriedades do objeto</w:t>
       </w:r>
       <w:r>
@@ -1848,7 +1736,7 @@
     <w:p>
       <w:r>
         <w:pict w14:anchorId="778F9F5F">
-          <v:rect id="_x0000_i1038" style="width:0;height:1.5pt" o:hralign="center" o:hrstd="t" o:hr="t" fillcolor="#a0a0a0" stroked="f"/>
+          <v:rect id="_x0000_i1030" style="width:0;height:1.5pt" o:hralign="center" o:hrstd="t" o:hr="t" fillcolor="#a0a0a0" stroked="f"/>
         </w:pict>
       </w:r>
     </w:p>
@@ -2144,7 +2032,7 @@
     <w:p>
       <w:r>
         <w:pict w14:anchorId="5BE1F380">
-          <v:rect id="_x0000_i1039" style="width:0;height:1.5pt" o:hralign="center" o:hrstd="t" o:hr="t" fillcolor="#a0a0a0" stroked="f"/>
+          <v:rect id="_x0000_i1031" style="width:0;height:1.5pt" o:hralign="center" o:hrstd="t" o:hr="t" fillcolor="#a0a0a0" stroked="f"/>
         </w:pict>
       </w:r>
     </w:p>
@@ -2215,60 +2103,6 @@
       </w:pPr>
       <w:r>
         <w:t>E depois adicionar as propriedades uma por uma:</w:t>
-      </w:r>
-    </w:p>
-    <w:p>
-      <w:pPr>
-        <w:pStyle w:val="Pr-formataoHTML"/>
-        <w:rPr>
-          <w:rStyle w:val="CdigoHTML"/>
-          <w:lang w:val="en-US"/>
-        </w:rPr>
-      </w:pPr>
-      <w:proofErr w:type="spellStart"/>
-      <w:proofErr w:type="gramStart"/>
-      <w:r>
-        <w:rPr>
-          <w:rStyle w:val="CdigoHTML"/>
-          <w:lang w:val="en-US"/>
-        </w:rPr>
-        <w:t>person.firstName</w:t>
-      </w:r>
-      <w:proofErr w:type="spellEnd"/>
-      <w:proofErr w:type="gramEnd"/>
-      <w:r>
-        <w:rPr>
-          <w:rStyle w:val="CdigoHTML"/>
-          <w:lang w:val="en-US"/>
-        </w:rPr>
-        <w:t xml:space="preserve"> = "John";</w:t>
-      </w:r>
-    </w:p>
-    <w:p>
-      <w:pPr>
-        <w:pStyle w:val="Pr-formataoHTML"/>
-        <w:rPr>
-          <w:rStyle w:val="CdigoHTML"/>
-          <w:lang w:val="en-US"/>
-        </w:rPr>
-      </w:pPr>
-      <w:proofErr w:type="spellStart"/>
-      <w:proofErr w:type="gramStart"/>
-      <w:r>
-        <w:rPr>
-          <w:rStyle w:val="CdigoHTML"/>
-          <w:lang w:val="en-US"/>
-        </w:rPr>
-        <w:t>person.lastName</w:t>
-      </w:r>
-      <w:proofErr w:type="spellEnd"/>
-      <w:proofErr w:type="gramEnd"/>
-      <w:r>
-        <w:rPr>
-          <w:rStyle w:val="CdigoHTML"/>
-          <w:lang w:val="en-US"/>
-        </w:rPr>
-        <w:t xml:space="preserve"> = "Doe";</w:t>
       </w:r>
     </w:p>
     <w:p>
@@ -2296,9 +2130,276 @@
           <w:rFonts w:ascii="Courier New" w:eastAsia="Times New Roman" w:hAnsi="Courier New" w:cs="Courier New"/>
           <w:sz w:val="20"/>
           <w:szCs w:val="20"/>
-          <w:lang w:eastAsia="pt-BR"/>
-        </w:rPr>
-      </w:pPr>
+          <w:lang w:val="en-US" w:eastAsia="pt-BR"/>
+        </w:rPr>
+      </w:pPr>
+      <w:proofErr w:type="spellStart"/>
+      <w:r>
+        <w:rPr>
+          <w:rFonts w:ascii="Consolas" w:hAnsi="Consolas"/>
+          <w:color w:val="000000"/>
+          <w:sz w:val="23"/>
+          <w:szCs w:val="23"/>
+          <w:shd w:val="clear" w:color="auto" w:fill="FFFFFF"/>
+          <w:lang w:val="en-US"/>
+        </w:rPr>
+        <w:t>person.</w:t>
+      </w:r>
+      <w:r>
+        <w:rPr>
+          <w:rStyle w:val="jspropertycolor"/>
+          <w:rFonts w:ascii="Consolas" w:hAnsi="Consolas"/>
+          <w:color w:val="000000"/>
+          <w:sz w:val="23"/>
+          <w:szCs w:val="23"/>
+          <w:shd w:val="clear" w:color="auto" w:fill="FFFFFF"/>
+          <w:lang w:val="en-US"/>
+        </w:rPr>
+        <w:t>firstName</w:t>
+      </w:r>
+      <w:proofErr w:type="spellEnd"/>
+      <w:r>
+        <w:rPr>
+          <w:rFonts w:ascii="Consolas" w:hAnsi="Consolas"/>
+          <w:color w:val="000000"/>
+          <w:sz w:val="23"/>
+          <w:szCs w:val="23"/>
+          <w:shd w:val="clear" w:color="auto" w:fill="FFFFFF"/>
+          <w:lang w:val="en-US"/>
+        </w:rPr>
+        <w:t> = </w:t>
+      </w:r>
+      <w:r>
+        <w:rPr>
+          <w:rStyle w:val="jsstringcolor"/>
+          <w:rFonts w:ascii="Consolas" w:hAnsi="Consolas"/>
+          <w:color w:val="008000"/>
+          <w:sz w:val="23"/>
+          <w:szCs w:val="23"/>
+          <w:shd w:val="clear" w:color="auto" w:fill="FFFFFF"/>
+          <w:lang w:val="en-US"/>
+        </w:rPr>
+        <w:t>"John"</w:t>
+      </w:r>
+      <w:r>
+        <w:rPr>
+          <w:rFonts w:ascii="Consolas" w:hAnsi="Consolas"/>
+          <w:color w:val="000000"/>
+          <w:sz w:val="23"/>
+          <w:szCs w:val="23"/>
+          <w:shd w:val="clear" w:color="auto" w:fill="FFFFFF"/>
+          <w:lang w:val="en-US"/>
+        </w:rPr>
+        <w:t>;</w:t>
+      </w:r>
+      <w:r>
+        <w:rPr>
+          <w:rFonts w:ascii="Consolas" w:hAnsi="Consolas"/>
+          <w:color w:val="000000"/>
+          <w:sz w:val="23"/>
+          <w:szCs w:val="23"/>
+          <w:lang w:val="en-US"/>
+        </w:rPr>
+        <w:br/>
+      </w:r>
+      <w:proofErr w:type="spellStart"/>
+      <w:r>
+        <w:rPr>
+          <w:rFonts w:ascii="Consolas" w:hAnsi="Consolas"/>
+          <w:color w:val="000000"/>
+          <w:sz w:val="23"/>
+          <w:szCs w:val="23"/>
+          <w:shd w:val="clear" w:color="auto" w:fill="FFFFFF"/>
+          <w:lang w:val="en-US"/>
+        </w:rPr>
+        <w:t>person.</w:t>
+      </w:r>
+      <w:r>
+        <w:rPr>
+          <w:rStyle w:val="jspropertycolor"/>
+          <w:rFonts w:ascii="Consolas" w:hAnsi="Consolas"/>
+          <w:color w:val="000000"/>
+          <w:sz w:val="23"/>
+          <w:szCs w:val="23"/>
+          <w:shd w:val="clear" w:color="auto" w:fill="FFFFFF"/>
+          <w:lang w:val="en-US"/>
+        </w:rPr>
+        <w:t>lastName</w:t>
+      </w:r>
+      <w:proofErr w:type="spellEnd"/>
+      <w:r>
+        <w:rPr>
+          <w:rFonts w:ascii="Consolas" w:hAnsi="Consolas"/>
+          <w:color w:val="000000"/>
+          <w:sz w:val="23"/>
+          <w:szCs w:val="23"/>
+          <w:shd w:val="clear" w:color="auto" w:fill="FFFFFF"/>
+          <w:lang w:val="en-US"/>
+        </w:rPr>
+        <w:t> = </w:t>
+      </w:r>
+      <w:r>
+        <w:rPr>
+          <w:rStyle w:val="jsstringcolor"/>
+          <w:rFonts w:ascii="Consolas" w:hAnsi="Consolas"/>
+          <w:color w:val="008000"/>
+          <w:sz w:val="23"/>
+          <w:szCs w:val="23"/>
+          <w:shd w:val="clear" w:color="auto" w:fill="FFFFFF"/>
+          <w:lang w:val="en-US"/>
+        </w:rPr>
+        <w:t>"Doe"</w:t>
+      </w:r>
+      <w:r>
+        <w:rPr>
+          <w:rFonts w:ascii="Consolas" w:hAnsi="Consolas"/>
+          <w:color w:val="000000"/>
+          <w:sz w:val="23"/>
+          <w:szCs w:val="23"/>
+          <w:shd w:val="clear" w:color="auto" w:fill="FFFFFF"/>
+          <w:lang w:val="en-US"/>
+        </w:rPr>
+        <w:t>;</w:t>
+      </w:r>
+      <w:r>
+        <w:rPr>
+          <w:rFonts w:ascii="Consolas" w:hAnsi="Consolas"/>
+          <w:color w:val="000000"/>
+          <w:sz w:val="23"/>
+          <w:szCs w:val="23"/>
+          <w:lang w:val="en-US"/>
+        </w:rPr>
+        <w:br/>
+      </w:r>
+      <w:proofErr w:type="spellStart"/>
+      <w:r>
+        <w:rPr>
+          <w:rFonts w:ascii="Consolas" w:hAnsi="Consolas"/>
+          <w:color w:val="000000"/>
+          <w:sz w:val="23"/>
+          <w:szCs w:val="23"/>
+          <w:shd w:val="clear" w:color="auto" w:fill="FFFFFF"/>
+          <w:lang w:val="en-US"/>
+        </w:rPr>
+        <w:lastRenderedPageBreak/>
+        <w:t>person.</w:t>
+      </w:r>
+      <w:r>
+        <w:rPr>
+          <w:rStyle w:val="jspropertycolor"/>
+          <w:rFonts w:ascii="Consolas" w:hAnsi="Consolas"/>
+          <w:color w:val="000000"/>
+          <w:sz w:val="23"/>
+          <w:szCs w:val="23"/>
+          <w:shd w:val="clear" w:color="auto" w:fill="FFFFFF"/>
+          <w:lang w:val="en-US"/>
+        </w:rPr>
+        <w:t>age</w:t>
+      </w:r>
+      <w:proofErr w:type="spellEnd"/>
+      <w:r>
+        <w:rPr>
+          <w:rFonts w:ascii="Consolas" w:hAnsi="Consolas"/>
+          <w:color w:val="000000"/>
+          <w:sz w:val="23"/>
+          <w:szCs w:val="23"/>
+          <w:shd w:val="clear" w:color="auto" w:fill="FFFFFF"/>
+          <w:lang w:val="en-US"/>
+        </w:rPr>
+        <w:t> = </w:t>
+      </w:r>
+      <w:r>
+        <w:rPr>
+          <w:rStyle w:val="jsnumbercolor"/>
+          <w:rFonts w:ascii="Consolas" w:hAnsi="Consolas"/>
+          <w:color w:val="990055"/>
+          <w:sz w:val="23"/>
+          <w:szCs w:val="23"/>
+          <w:shd w:val="clear" w:color="auto" w:fill="FFFFFF"/>
+          <w:lang w:val="en-US"/>
+        </w:rPr>
+        <w:t>50</w:t>
+      </w:r>
+      <w:r>
+        <w:rPr>
+          <w:rFonts w:ascii="Consolas" w:hAnsi="Consolas"/>
+          <w:color w:val="000000"/>
+          <w:sz w:val="23"/>
+          <w:szCs w:val="23"/>
+          <w:shd w:val="clear" w:color="auto" w:fill="FFFFFF"/>
+          <w:lang w:val="en-US"/>
+        </w:rPr>
+        <w:t>;</w:t>
+      </w:r>
+      <w:r>
+        <w:rPr>
+          <w:rFonts w:ascii="Consolas" w:hAnsi="Consolas"/>
+          <w:color w:val="000000"/>
+          <w:sz w:val="23"/>
+          <w:szCs w:val="23"/>
+          <w:lang w:val="en-US"/>
+        </w:rPr>
+        <w:br/>
+      </w:r>
+      <w:proofErr w:type="spellStart"/>
+      <w:r>
+        <w:rPr>
+          <w:rFonts w:ascii="Consolas" w:hAnsi="Consolas"/>
+          <w:color w:val="000000"/>
+          <w:sz w:val="23"/>
+          <w:szCs w:val="23"/>
+          <w:shd w:val="clear" w:color="auto" w:fill="FFFFFF"/>
+          <w:lang w:val="en-US"/>
+        </w:rPr>
+        <w:t>person.</w:t>
+      </w:r>
+      <w:r>
+        <w:rPr>
+          <w:rStyle w:val="jspropertycolor"/>
+          <w:rFonts w:ascii="Consolas" w:hAnsi="Consolas"/>
+          <w:color w:val="000000"/>
+          <w:sz w:val="23"/>
+          <w:szCs w:val="23"/>
+          <w:shd w:val="clear" w:color="auto" w:fill="FFFFFF"/>
+          <w:lang w:val="en-US"/>
+        </w:rPr>
+        <w:t>eyeColor</w:t>
+      </w:r>
+      <w:proofErr w:type="spellEnd"/>
+      <w:r>
+        <w:rPr>
+          <w:rFonts w:ascii="Consolas" w:hAnsi="Consolas"/>
+          <w:color w:val="000000"/>
+          <w:sz w:val="23"/>
+          <w:szCs w:val="23"/>
+          <w:shd w:val="clear" w:color="auto" w:fill="FFFFFF"/>
+          <w:lang w:val="en-US"/>
+        </w:rPr>
+        <w:t> = </w:t>
+      </w:r>
+      <w:r>
+        <w:rPr>
+          <w:rStyle w:val="jsstringcolor"/>
+          <w:rFonts w:ascii="Consolas" w:hAnsi="Consolas"/>
+          <w:color w:val="008000"/>
+          <w:sz w:val="23"/>
+          <w:szCs w:val="23"/>
+          <w:shd w:val="clear" w:color="auto" w:fill="FFFFFF"/>
+          <w:lang w:val="en-US"/>
+        </w:rPr>
+        <w:t>"blue"</w:t>
+      </w:r>
+      <w:r>
+        <w:rPr>
+          <w:rFonts w:ascii="Consolas" w:hAnsi="Consolas"/>
+          <w:color w:val="000000"/>
+          <w:sz w:val="23"/>
+          <w:szCs w:val="23"/>
+          <w:shd w:val="clear" w:color="auto" w:fill="FFFFFF"/>
+          <w:lang w:val="en-US"/>
+        </w:rPr>
+        <w:t>;</w:t>
+      </w:r>
     </w:p>
     <w:sectPr>
       <w:pgSz w:w="11906" w:h="16838"/>
@@ -3851,6 +3952,21 @@
       <w:szCs w:val="26"/>
     </w:rPr>
   </w:style>
+  <w:style w:type="character" w:customStyle="1" w:styleId="jspropertycolor">
+    <w:name w:val="jspropertycolor"/>
+    <w:basedOn w:val="Fontepargpadro"/>
+    <w:rsid w:val="005D7BD8"/>
+  </w:style>
+  <w:style w:type="character" w:customStyle="1" w:styleId="jsstringcolor">
+    <w:name w:val="jsstringcolor"/>
+    <w:basedOn w:val="Fontepargpadro"/>
+    <w:rsid w:val="005D7BD8"/>
+  </w:style>
+  <w:style w:type="character" w:customStyle="1" w:styleId="jsnumbercolor">
+    <w:name w:val="jsnumbercolor"/>
+    <w:basedOn w:val="Fontepargpadro"/>
+    <w:rsid w:val="005D7BD8"/>
+  </w:style>
 </w:styles>
 </file>
 
